--- a/documents/образец исследования - цвет.docx
+++ b/documents/образец исследования - цвет.docx
@@ -207,8 +207,28 @@
                 <w:rFonts w:ascii="Times New Roman" w:eastAsia="TimesNewRomanPSMT" w:hAnsi="Times New Roman" w:cs="Times New Roman"/>
                 <w:sz w:val="24"/>
                 <w:szCs w:val="24"/>
-              </w:rPr>
-              <w:t>Время сжатия, сек</w:t>
+                <w:lang w:val="en-US"/>
+              </w:rPr>
+              <w:t>t</w:t>
+            </w:r>
+            <w:proofErr w:type="spellStart"/>
+            <w:r>
+              <w:rPr>
+                <w:rFonts w:ascii="Times New Roman" w:eastAsia="TimesNewRomanPSMT" w:hAnsi="Times New Roman" w:cs="Times New Roman"/>
+                <w:sz w:val="24"/>
+                <w:szCs w:val="24"/>
+                <w:vertAlign w:val="subscript"/>
+              </w:rPr>
+              <w:t>комп</w:t>
+            </w:r>
+            <w:proofErr w:type="spellEnd"/>
+            <w:r>
+              <w:rPr>
+                <w:rFonts w:ascii="Times New Roman" w:eastAsia="TimesNewRomanPSMT" w:hAnsi="Times New Roman" w:cs="Times New Roman"/>
+                <w:sz w:val="24"/>
+                <w:szCs w:val="24"/>
+              </w:rPr>
+              <w:t>, сек</w:t>
             </w:r>
           </w:p>
         </w:tc>
@@ -233,8 +253,28 @@
                 <w:rFonts w:ascii="Times New Roman" w:eastAsia="TimesNewRomanPSMT" w:hAnsi="Times New Roman" w:cs="Times New Roman"/>
                 <w:sz w:val="24"/>
                 <w:szCs w:val="24"/>
-              </w:rPr>
-              <w:t>Время декомпрессии, сек</w:t>
+                <w:lang w:val="en-US"/>
+              </w:rPr>
+              <w:t>t</w:t>
+            </w:r>
+            <w:proofErr w:type="spellStart"/>
+            <w:r>
+              <w:rPr>
+                <w:rFonts w:ascii="Times New Roman" w:eastAsia="TimesNewRomanPSMT" w:hAnsi="Times New Roman" w:cs="Times New Roman"/>
+                <w:sz w:val="24"/>
+                <w:szCs w:val="24"/>
+                <w:vertAlign w:val="subscript"/>
+              </w:rPr>
+              <w:t>декомп</w:t>
+            </w:r>
+            <w:proofErr w:type="spellEnd"/>
+            <w:r>
+              <w:rPr>
+                <w:rFonts w:ascii="Times New Roman" w:eastAsia="TimesNewRomanPSMT" w:hAnsi="Times New Roman" w:cs="Times New Roman"/>
+                <w:sz w:val="24"/>
+                <w:szCs w:val="24"/>
+              </w:rPr>
+              <w:t>, сек</w:t>
             </w:r>
           </w:p>
         </w:tc>
@@ -285,8 +325,9 @@
                 <w:rFonts w:ascii="Times New Roman" w:eastAsia="TimesNewRomanPSMT" w:hAnsi="Times New Roman" w:cs="Times New Roman"/>
                 <w:sz w:val="24"/>
                 <w:szCs w:val="24"/>
-              </w:rPr>
-              <w:t>СКО</w:t>
+                <w:lang w:val="en-US"/>
+              </w:rPr>
+              <w:t>SSIM</w:t>
             </w:r>
           </w:p>
         </w:tc>
@@ -2246,12 +2287,12 @@
         <w:tblLook w:val="04A0"/>
       </w:tblPr>
       <w:tblGrid>
-        <w:gridCol w:w="3193"/>
+        <w:gridCol w:w="3349"/>
         <w:gridCol w:w="1242"/>
-        <w:gridCol w:w="999"/>
-        <w:gridCol w:w="1718"/>
-        <w:gridCol w:w="1096"/>
-        <w:gridCol w:w="1074"/>
+        <w:gridCol w:w="968"/>
+        <w:gridCol w:w="1571"/>
+        <w:gridCol w:w="1099"/>
+        <w:gridCol w:w="1093"/>
       </w:tblGrid>
       <w:tr>
         <w:tc>
@@ -2330,8 +2371,28 @@
                 <w:rFonts w:ascii="Times New Roman" w:eastAsia="TimesNewRomanPSMT" w:hAnsi="Times New Roman" w:cs="Times New Roman"/>
                 <w:sz w:val="24"/>
                 <w:szCs w:val="24"/>
-              </w:rPr>
-              <w:t>Время сжатия, сек</w:t>
+                <w:lang w:val="en-US"/>
+              </w:rPr>
+              <w:t>t</w:t>
+            </w:r>
+            <w:proofErr w:type="spellStart"/>
+            <w:r>
+              <w:rPr>
+                <w:rFonts w:ascii="Times New Roman" w:eastAsia="TimesNewRomanPSMT" w:hAnsi="Times New Roman" w:cs="Times New Roman"/>
+                <w:sz w:val="24"/>
+                <w:szCs w:val="24"/>
+                <w:vertAlign w:val="subscript"/>
+              </w:rPr>
+              <w:t>комп</w:t>
+            </w:r>
+            <w:proofErr w:type="spellEnd"/>
+            <w:r>
+              <w:rPr>
+                <w:rFonts w:ascii="Times New Roman" w:eastAsia="TimesNewRomanPSMT" w:hAnsi="Times New Roman" w:cs="Times New Roman"/>
+                <w:sz w:val="24"/>
+                <w:szCs w:val="24"/>
+              </w:rPr>
+              <w:t>, сек</w:t>
             </w:r>
           </w:p>
         </w:tc>
@@ -2357,8 +2418,28 @@
                 <w:rFonts w:ascii="Times New Roman" w:eastAsia="TimesNewRomanPSMT" w:hAnsi="Times New Roman" w:cs="Times New Roman"/>
                 <w:sz w:val="24"/>
                 <w:szCs w:val="24"/>
-              </w:rPr>
-              <w:t>Время декомпрессии, сек</w:t>
+                <w:lang w:val="en-US"/>
+              </w:rPr>
+              <w:t>t</w:t>
+            </w:r>
+            <w:proofErr w:type="spellStart"/>
+            <w:r>
+              <w:rPr>
+                <w:rFonts w:ascii="Times New Roman" w:eastAsia="TimesNewRomanPSMT" w:hAnsi="Times New Roman" w:cs="Times New Roman"/>
+                <w:sz w:val="24"/>
+                <w:szCs w:val="24"/>
+                <w:vertAlign w:val="subscript"/>
+              </w:rPr>
+              <w:t>декомп</w:t>
+            </w:r>
+            <w:proofErr w:type="spellEnd"/>
+            <w:r>
+              <w:rPr>
+                <w:rFonts w:ascii="Times New Roman" w:eastAsia="TimesNewRomanPSMT" w:hAnsi="Times New Roman" w:cs="Times New Roman"/>
+                <w:sz w:val="24"/>
+                <w:szCs w:val="24"/>
+              </w:rPr>
+              <w:t>, сек</w:t>
             </w:r>
           </w:p>
         </w:tc>
@@ -2409,8 +2490,9 @@
                 <w:rFonts w:ascii="Times New Roman" w:eastAsia="TimesNewRomanPSMT" w:hAnsi="Times New Roman" w:cs="Times New Roman"/>
                 <w:sz w:val="24"/>
                 <w:szCs w:val="24"/>
-              </w:rPr>
-              <w:t>СКО</w:t>
+                <w:lang w:val="en-US"/>
+              </w:rPr>
+              <w:t>SSIM</w:t>
             </w:r>
           </w:p>
         </w:tc>
@@ -3486,14 +3568,14 @@
         <w:tblLook w:val="04A0"/>
       </w:tblPr>
       <w:tblGrid>
-        <w:gridCol w:w="1312"/>
-        <w:gridCol w:w="1793"/>
+        <w:gridCol w:w="1683"/>
+        <w:gridCol w:w="1579"/>
         <w:gridCol w:w="1242"/>
-        <w:gridCol w:w="634"/>
-        <w:gridCol w:w="999"/>
-        <w:gridCol w:w="1718"/>
+        <w:gridCol w:w="583"/>
+        <w:gridCol w:w="957"/>
+        <w:gridCol w:w="1599"/>
         <w:gridCol w:w="1052"/>
-        <w:gridCol w:w="722"/>
+        <w:gridCol w:w="777"/>
       </w:tblGrid>
       <w:tr>
         <w:tc>
@@ -3564,14 +3646,6 @@
                 <w:szCs w:val="24"/>
               </w:rPr>
             </w:pPr>
-            <w:r>
-              <w:rPr>
-                <w:rFonts w:ascii="Times New Roman" w:eastAsia="TimesNewRomanPSMT" w:hAnsi="Times New Roman" w:cs="Times New Roman"/>
-                <w:sz w:val="24"/>
-                <w:szCs w:val="24"/>
-              </w:rPr>
-              <w:t>Метод классификации</w:t>
-            </w:r>
           </w:p>
         </w:tc>
         <w:tc>
@@ -3644,8 +3718,28 @@
                 <w:rFonts w:ascii="Times New Roman" w:eastAsia="TimesNewRomanPSMT" w:hAnsi="Times New Roman" w:cs="Times New Roman"/>
                 <w:sz w:val="24"/>
                 <w:szCs w:val="24"/>
-              </w:rPr>
-              <w:t>Время сжатия, сек</w:t>
+                <w:lang w:val="en-US"/>
+              </w:rPr>
+              <w:t>t</w:t>
+            </w:r>
+            <w:proofErr w:type="spellStart"/>
+            <w:r>
+              <w:rPr>
+                <w:rFonts w:ascii="Times New Roman" w:eastAsia="TimesNewRomanPSMT" w:hAnsi="Times New Roman" w:cs="Times New Roman"/>
+                <w:sz w:val="24"/>
+                <w:szCs w:val="24"/>
+                <w:vertAlign w:val="subscript"/>
+              </w:rPr>
+              <w:t>комп</w:t>
+            </w:r>
+            <w:proofErr w:type="spellEnd"/>
+            <w:r>
+              <w:rPr>
+                <w:rFonts w:ascii="Times New Roman" w:eastAsia="TimesNewRomanPSMT" w:hAnsi="Times New Roman" w:cs="Times New Roman"/>
+                <w:sz w:val="24"/>
+                <w:szCs w:val="24"/>
+              </w:rPr>
+              <w:t>, сек</w:t>
             </w:r>
           </w:p>
         </w:tc>
@@ -3671,8 +3765,28 @@
                 <w:rFonts w:ascii="Times New Roman" w:eastAsia="TimesNewRomanPSMT" w:hAnsi="Times New Roman" w:cs="Times New Roman"/>
                 <w:sz w:val="24"/>
                 <w:szCs w:val="24"/>
-              </w:rPr>
-              <w:t>Время декомпрессии, сек</w:t>
+                <w:lang w:val="en-US"/>
+              </w:rPr>
+              <w:t>t</w:t>
+            </w:r>
+            <w:proofErr w:type="spellStart"/>
+            <w:r>
+              <w:rPr>
+                <w:rFonts w:ascii="Times New Roman" w:eastAsia="TimesNewRomanPSMT" w:hAnsi="Times New Roman" w:cs="Times New Roman"/>
+                <w:sz w:val="24"/>
+                <w:szCs w:val="24"/>
+                <w:vertAlign w:val="subscript"/>
+              </w:rPr>
+              <w:t>декомп</w:t>
+            </w:r>
+            <w:proofErr w:type="spellEnd"/>
+            <w:r>
+              <w:rPr>
+                <w:rFonts w:ascii="Times New Roman" w:eastAsia="TimesNewRomanPSMT" w:hAnsi="Times New Roman" w:cs="Times New Roman"/>
+                <w:sz w:val="24"/>
+                <w:szCs w:val="24"/>
+              </w:rPr>
+              <w:t>, сек</w:t>
             </w:r>
           </w:p>
         </w:tc>
@@ -3724,8 +3838,9 @@
                 <w:rFonts w:ascii="Times New Roman" w:eastAsia="TimesNewRomanPSMT" w:hAnsi="Times New Roman" w:cs="Times New Roman"/>
                 <w:sz w:val="24"/>
                 <w:szCs w:val="24"/>
-              </w:rPr>
-              <w:t>СКО</w:t>
+                <w:lang w:val="en-US"/>
+              </w:rPr>
+              <w:t>SSIM</w:t>
             </w:r>
           </w:p>
         </w:tc>
@@ -3755,18 +3870,8 @@
                 <w:sz w:val="24"/>
                 <w:szCs w:val="24"/>
               </w:rPr>
-              <w:t>А</w:t>
-            </w:r>
-            <w:proofErr w:type="gramStart"/>
-            <w:r>
-              <w:rPr>
-                <w:rFonts w:ascii="Times New Roman" w:eastAsia="TimesNewRomanPSMT" w:hAnsi="Times New Roman" w:cs="Times New Roman"/>
-                <w:sz w:val="24"/>
-                <w:szCs w:val="24"/>
-              </w:rPr>
-              <w:t>1</w:t>
-            </w:r>
-            <w:proofErr w:type="gramEnd"/>
+              <w:t>Первый подходящий (без разбиения)</w:t>
+            </w:r>
           </w:p>
         </w:tc>
         <w:tc>
@@ -3787,15 +3892,6 @@
                 <w:szCs w:val="24"/>
               </w:rPr>
             </w:pPr>
-            <w:r>
-              <w:rPr>
-                <w:rFonts w:ascii="Times New Roman" w:eastAsia="TimesNewRomanPSMT" w:hAnsi="Times New Roman" w:cs="Times New Roman"/>
-                <w:color w:val="FF0000"/>
-                <w:sz w:val="24"/>
-                <w:szCs w:val="24"/>
-              </w:rPr>
-              <w:t>-</w:t>
-            </w:r>
           </w:p>
         </w:tc>
         <w:tc>
@@ -3949,15 +4045,6 @@
                 <w:szCs w:val="24"/>
               </w:rPr>
             </w:pPr>
-            <w:r>
-              <w:rPr>
-                <w:rFonts w:ascii="Times New Roman" w:eastAsia="TimesNewRomanPSMT" w:hAnsi="Times New Roman" w:cs="Times New Roman"/>
-                <w:color w:val="FF0000"/>
-                <w:sz w:val="24"/>
-                <w:szCs w:val="24"/>
-              </w:rPr>
-              <w:t>Центром масс</w:t>
-            </w:r>
           </w:p>
         </w:tc>
         <w:tc>
@@ -4111,15 +4198,6 @@
                 <w:szCs w:val="24"/>
               </w:rPr>
             </w:pPr>
-            <w:r>
-              <w:rPr>
-                <w:rFonts w:ascii="Times New Roman" w:eastAsia="TimesNewRomanPSMT" w:hAnsi="Times New Roman" w:cs="Times New Roman"/>
-                <w:color w:val="FF0000"/>
-                <w:sz w:val="24"/>
-                <w:szCs w:val="24"/>
-              </w:rPr>
-              <w:t>Разницей граничных значений</w:t>
-            </w:r>
           </w:p>
         </w:tc>
         <w:tc>
@@ -4259,18 +4337,8 @@
                 <w:sz w:val="24"/>
                 <w:szCs w:val="24"/>
               </w:rPr>
-              <w:t>А</w:t>
-            </w:r>
-            <w:proofErr w:type="gramStart"/>
-            <w:r>
-              <w:rPr>
-                <w:rFonts w:ascii="Times New Roman" w:eastAsia="TimesNewRomanPSMT" w:hAnsi="Times New Roman" w:cs="Times New Roman"/>
-                <w:sz w:val="24"/>
-                <w:szCs w:val="24"/>
-              </w:rPr>
-              <w:t>2</w:t>
-            </w:r>
-            <w:proofErr w:type="gramEnd"/>
+              <w:t>Первый подходящий (с разбиением)</w:t>
+            </w:r>
           </w:p>
         </w:tc>
         <w:tc>
@@ -4291,15 +4359,6 @@
                 <w:szCs w:val="24"/>
               </w:rPr>
             </w:pPr>
-            <w:r>
-              <w:rPr>
-                <w:rFonts w:ascii="Times New Roman" w:eastAsia="TimesNewRomanPSMT" w:hAnsi="Times New Roman" w:cs="Times New Roman"/>
-                <w:color w:val="FF0000"/>
-                <w:sz w:val="24"/>
-                <w:szCs w:val="24"/>
-              </w:rPr>
-              <w:t>-</w:t>
-            </w:r>
           </w:p>
         </w:tc>
         <w:tc>
@@ -4453,15 +4512,6 @@
                 <w:szCs w:val="24"/>
               </w:rPr>
             </w:pPr>
-            <w:r>
-              <w:rPr>
-                <w:rFonts w:ascii="Times New Roman" w:eastAsia="TimesNewRomanPSMT" w:hAnsi="Times New Roman" w:cs="Times New Roman"/>
-                <w:color w:val="FF0000"/>
-                <w:sz w:val="24"/>
-                <w:szCs w:val="24"/>
-              </w:rPr>
-              <w:t>Центром масс</w:t>
-            </w:r>
           </w:p>
         </w:tc>
         <w:tc>
@@ -4615,15 +4665,6 @@
                 <w:szCs w:val="24"/>
               </w:rPr>
             </w:pPr>
-            <w:r>
-              <w:rPr>
-                <w:rFonts w:ascii="Times New Roman" w:eastAsia="TimesNewRomanPSMT" w:hAnsi="Times New Roman" w:cs="Times New Roman"/>
-                <w:color w:val="FF0000"/>
-                <w:sz w:val="24"/>
-                <w:szCs w:val="24"/>
-              </w:rPr>
-              <w:t>Разницей граничных значений</w:t>
-            </w:r>
           </w:p>
         </w:tc>
         <w:tc>
@@ -4763,7 +4804,25 @@
                 <w:sz w:val="24"/>
                 <w:szCs w:val="24"/>
               </w:rPr>
-              <w:t>Б</w:t>
+              <w:t xml:space="preserve">Доменный блок с </w:t>
+            </w:r>
+            <w:proofErr w:type="gramStart"/>
+            <w:r>
+              <w:rPr>
+                <w:rFonts w:ascii="Times New Roman" w:eastAsia="TimesNewRomanPSMT" w:hAnsi="Times New Roman" w:cs="Times New Roman"/>
+                <w:sz w:val="24"/>
+                <w:szCs w:val="24"/>
+              </w:rPr>
+              <w:t>минимальным</w:t>
+            </w:r>
+            <w:proofErr w:type="gramEnd"/>
+            <w:r>
+              <w:rPr>
+                <w:rFonts w:ascii="Times New Roman" w:eastAsia="TimesNewRomanPSMT" w:hAnsi="Times New Roman" w:cs="Times New Roman"/>
+                <w:sz w:val="24"/>
+                <w:szCs w:val="24"/>
+              </w:rPr>
+              <w:t xml:space="preserve"> СКО</w:t>
             </w:r>
           </w:p>
         </w:tc>
@@ -4785,15 +4844,6 @@
                 <w:szCs w:val="24"/>
               </w:rPr>
             </w:pPr>
-            <w:r>
-              <w:rPr>
-                <w:rFonts w:ascii="Times New Roman" w:eastAsia="TimesNewRomanPSMT" w:hAnsi="Times New Roman" w:cs="Times New Roman"/>
-                <w:color w:val="FF0000"/>
-                <w:sz w:val="24"/>
-                <w:szCs w:val="24"/>
-              </w:rPr>
-              <w:t>-</w:t>
-            </w:r>
           </w:p>
         </w:tc>
         <w:tc>
@@ -4947,15 +4997,6 @@
                 <w:szCs w:val="24"/>
               </w:rPr>
             </w:pPr>
-            <w:r>
-              <w:rPr>
-                <w:rFonts w:ascii="Times New Roman" w:eastAsia="TimesNewRomanPSMT" w:hAnsi="Times New Roman" w:cs="Times New Roman"/>
-                <w:color w:val="FF0000"/>
-                <w:sz w:val="24"/>
-                <w:szCs w:val="24"/>
-              </w:rPr>
-              <w:t>Центром масс</w:t>
-            </w:r>
           </w:p>
         </w:tc>
         <w:tc>
@@ -5109,15 +5150,6 @@
                 <w:szCs w:val="24"/>
               </w:rPr>
             </w:pPr>
-            <w:r>
-              <w:rPr>
-                <w:rFonts w:ascii="Times New Roman" w:eastAsia="TimesNewRomanPSMT" w:hAnsi="Times New Roman" w:cs="Times New Roman"/>
-                <w:color w:val="FF0000"/>
-                <w:sz w:val="24"/>
-                <w:szCs w:val="24"/>
-              </w:rPr>
-              <w:t>Разницей граничных значений</w:t>
-            </w:r>
           </w:p>
         </w:tc>
         <w:tc>
@@ -5507,8 +5539,28 @@
                 <w:rFonts w:ascii="Times New Roman" w:eastAsia="TimesNewRomanPSMT" w:hAnsi="Times New Roman" w:cs="Times New Roman"/>
                 <w:sz w:val="24"/>
                 <w:szCs w:val="24"/>
-              </w:rPr>
-              <w:t>Время сжатия, сек</w:t>
+                <w:lang w:val="en-US"/>
+              </w:rPr>
+              <w:t>t</w:t>
+            </w:r>
+            <w:proofErr w:type="spellStart"/>
+            <w:r>
+              <w:rPr>
+                <w:rFonts w:ascii="Times New Roman" w:eastAsia="TimesNewRomanPSMT" w:hAnsi="Times New Roman" w:cs="Times New Roman"/>
+                <w:sz w:val="24"/>
+                <w:szCs w:val="24"/>
+                <w:vertAlign w:val="subscript"/>
+              </w:rPr>
+              <w:t>комп</w:t>
+            </w:r>
+            <w:proofErr w:type="spellEnd"/>
+            <w:r>
+              <w:rPr>
+                <w:rFonts w:ascii="Times New Roman" w:eastAsia="TimesNewRomanPSMT" w:hAnsi="Times New Roman" w:cs="Times New Roman"/>
+                <w:sz w:val="24"/>
+                <w:szCs w:val="24"/>
+              </w:rPr>
+              <w:t>, сек</w:t>
             </w:r>
           </w:p>
         </w:tc>
@@ -5534,8 +5586,28 @@
                 <w:rFonts w:ascii="Times New Roman" w:eastAsia="TimesNewRomanPSMT" w:hAnsi="Times New Roman" w:cs="Times New Roman"/>
                 <w:sz w:val="24"/>
                 <w:szCs w:val="24"/>
-              </w:rPr>
-              <w:t>Время декомпрессии, сек</w:t>
+                <w:lang w:val="en-US"/>
+              </w:rPr>
+              <w:t>t</w:t>
+            </w:r>
+            <w:proofErr w:type="spellStart"/>
+            <w:r>
+              <w:rPr>
+                <w:rFonts w:ascii="Times New Roman" w:eastAsia="TimesNewRomanPSMT" w:hAnsi="Times New Roman" w:cs="Times New Roman"/>
+                <w:sz w:val="24"/>
+                <w:szCs w:val="24"/>
+                <w:vertAlign w:val="subscript"/>
+              </w:rPr>
+              <w:t>декомп</w:t>
+            </w:r>
+            <w:proofErr w:type="spellEnd"/>
+            <w:r>
+              <w:rPr>
+                <w:rFonts w:ascii="Times New Roman" w:eastAsia="TimesNewRomanPSMT" w:hAnsi="Times New Roman" w:cs="Times New Roman"/>
+                <w:sz w:val="24"/>
+                <w:szCs w:val="24"/>
+              </w:rPr>
+              <w:t>, сек</w:t>
             </w:r>
           </w:p>
         </w:tc>
@@ -5588,8 +5660,9 @@
                 <w:rFonts w:ascii="Times New Roman" w:eastAsia="TimesNewRomanPSMT" w:hAnsi="Times New Roman" w:cs="Times New Roman"/>
                 <w:sz w:val="24"/>
                 <w:szCs w:val="24"/>
-              </w:rPr>
-              <w:t>СКО</w:t>
+                <w:lang w:val="en-US"/>
+              </w:rPr>
+              <w:t>SSIM</w:t>
             </w:r>
           </w:p>
         </w:tc>
@@ -8164,10 +8237,10 @@
         <w:gridCol w:w="1793"/>
         <w:gridCol w:w="1242"/>
         <w:gridCol w:w="632"/>
-        <w:gridCol w:w="999"/>
-        <w:gridCol w:w="1718"/>
+        <w:gridCol w:w="996"/>
+        <w:gridCol w:w="1700"/>
         <w:gridCol w:w="1050"/>
-        <w:gridCol w:w="756"/>
+        <w:gridCol w:w="777"/>
       </w:tblGrid>
       <w:tr>
         <w:tc>
@@ -8324,11 +8397,30 @@
             <w:r>
               <w:rPr>
                 <w:rFonts w:ascii="Times New Roman" w:eastAsia="TimesNewRomanPSMT" w:hAnsi="Times New Roman" w:cs="Times New Roman"/>
-                <w:color w:val="FF0000"/>
-                <w:sz w:val="24"/>
-                <w:szCs w:val="24"/>
-              </w:rPr>
-              <w:t>Время сжатия, сек</w:t>
+                <w:sz w:val="24"/>
+                <w:szCs w:val="24"/>
+                <w:lang w:val="en-US"/>
+              </w:rPr>
+              <w:t>t</w:t>
+            </w:r>
+            <w:proofErr w:type="spellStart"/>
+            <w:r>
+              <w:rPr>
+                <w:rFonts w:ascii="Times New Roman" w:eastAsia="TimesNewRomanPSMT" w:hAnsi="Times New Roman" w:cs="Times New Roman"/>
+                <w:sz w:val="24"/>
+                <w:szCs w:val="24"/>
+                <w:vertAlign w:val="subscript"/>
+              </w:rPr>
+              <w:t>комп</w:t>
+            </w:r>
+            <w:proofErr w:type="spellEnd"/>
+            <w:r>
+              <w:rPr>
+                <w:rFonts w:ascii="Times New Roman" w:eastAsia="TimesNewRomanPSMT" w:hAnsi="Times New Roman" w:cs="Times New Roman"/>
+                <w:sz w:val="24"/>
+                <w:szCs w:val="24"/>
+              </w:rPr>
+              <w:t>, сек</w:t>
             </w:r>
           </w:p>
         </w:tc>
@@ -8353,11 +8445,30 @@
             <w:r>
               <w:rPr>
                 <w:rFonts w:ascii="Times New Roman" w:eastAsia="TimesNewRomanPSMT" w:hAnsi="Times New Roman" w:cs="Times New Roman"/>
-                <w:color w:val="FF0000"/>
-                <w:sz w:val="24"/>
-                <w:szCs w:val="24"/>
-              </w:rPr>
-              <w:t>Время декомпрессии, сек</w:t>
+                <w:sz w:val="24"/>
+                <w:szCs w:val="24"/>
+                <w:lang w:val="en-US"/>
+              </w:rPr>
+              <w:t>t</w:t>
+            </w:r>
+            <w:proofErr w:type="spellStart"/>
+            <w:r>
+              <w:rPr>
+                <w:rFonts w:ascii="Times New Roman" w:eastAsia="TimesNewRomanPSMT" w:hAnsi="Times New Roman" w:cs="Times New Roman"/>
+                <w:sz w:val="24"/>
+                <w:szCs w:val="24"/>
+                <w:vertAlign w:val="subscript"/>
+              </w:rPr>
+              <w:t>декомп</w:t>
+            </w:r>
+            <w:proofErr w:type="spellEnd"/>
+            <w:r>
+              <w:rPr>
+                <w:rFonts w:ascii="Times New Roman" w:eastAsia="TimesNewRomanPSMT" w:hAnsi="Times New Roman" w:cs="Times New Roman"/>
+                <w:sz w:val="24"/>
+                <w:szCs w:val="24"/>
+              </w:rPr>
+              <w:t>, сек</w:t>
             </w:r>
           </w:p>
         </w:tc>
@@ -8412,11 +8523,11 @@
             <w:r>
               <w:rPr>
                 <w:rFonts w:ascii="Times New Roman" w:eastAsia="TimesNewRomanPSMT" w:hAnsi="Times New Roman" w:cs="Times New Roman"/>
-                <w:color w:val="FF0000"/>
-                <w:sz w:val="24"/>
-                <w:szCs w:val="24"/>
-              </w:rPr>
-              <w:t>СКО</w:t>
+                <w:sz w:val="24"/>
+                <w:szCs w:val="24"/>
+                <w:lang w:val="en-US"/>
+              </w:rPr>
+              <w:t>SSIM</w:t>
             </w:r>
           </w:p>
         </w:tc>
@@ -9945,24 +10056,24 @@
             </c:numRef>
           </c:val>
         </c:ser>
-        <c:axId val="82804096"/>
-        <c:axId val="84329216"/>
+        <c:axId val="102203392"/>
+        <c:axId val="102206848"/>
       </c:barChart>
       <c:catAx>
-        <c:axId val="82804096"/>
+        <c:axId val="102203392"/>
         <c:scaling>
           <c:orientation val="minMax"/>
         </c:scaling>
         <c:axPos val="b"/>
         <c:tickLblPos val="nextTo"/>
-        <c:crossAx val="84329216"/>
+        <c:crossAx val="102206848"/>
         <c:crosses val="autoZero"/>
         <c:auto val="1"/>
         <c:lblAlgn val="ctr"/>
         <c:lblOffset val="100"/>
       </c:catAx>
       <c:valAx>
-        <c:axId val="84329216"/>
+        <c:axId val="102206848"/>
         <c:scaling>
           <c:orientation val="minMax"/>
         </c:scaling>
@@ -9970,7 +10081,7 @@
         <c:majorGridlines/>
         <c:numFmt formatCode="General" sourceLinked="1"/>
         <c:tickLblPos val="nextTo"/>
-        <c:crossAx val="82804096"/>
+        <c:crossAx val="102203392"/>
         <c:crosses val="autoZero"/>
         <c:crossBetween val="between"/>
       </c:valAx>
@@ -10050,8 +10161,8 @@
             </c:numRef>
           </c:val>
         </c:ser>
-        <c:axId val="85305984"/>
-        <c:axId val="86251392"/>
+        <c:axId val="104774272"/>
+        <c:axId val="104870656"/>
       </c:barChart>
       <c:lineChart>
         <c:grouping val="standard"/>
@@ -10112,24 +10223,24 @@
           </c:val>
         </c:ser>
         <c:marker val="1"/>
-        <c:axId val="86574208"/>
-        <c:axId val="86252928"/>
+        <c:axId val="104914944"/>
+        <c:axId val="104872192"/>
       </c:lineChart>
       <c:catAx>
-        <c:axId val="85305984"/>
+        <c:axId val="104774272"/>
         <c:scaling>
           <c:orientation val="minMax"/>
         </c:scaling>
         <c:axPos val="b"/>
         <c:tickLblPos val="nextTo"/>
-        <c:crossAx val="86251392"/>
+        <c:crossAx val="104870656"/>
         <c:crosses val="autoZero"/>
         <c:auto val="1"/>
         <c:lblAlgn val="ctr"/>
         <c:lblOffset val="100"/>
       </c:catAx>
       <c:valAx>
-        <c:axId val="86251392"/>
+        <c:axId val="104870656"/>
         <c:scaling>
           <c:orientation val="minMax"/>
         </c:scaling>
@@ -10137,31 +10248,31 @@
         <c:majorGridlines/>
         <c:numFmt formatCode="General" sourceLinked="1"/>
         <c:tickLblPos val="nextTo"/>
-        <c:crossAx val="85305984"/>
+        <c:crossAx val="104774272"/>
         <c:crosses val="autoZero"/>
         <c:crossBetween val="between"/>
       </c:valAx>
       <c:valAx>
-        <c:axId val="86252928"/>
+        <c:axId val="104872192"/>
         <c:scaling>
           <c:orientation val="minMax"/>
         </c:scaling>
         <c:axPos val="r"/>
         <c:numFmt formatCode="General" sourceLinked="1"/>
         <c:tickLblPos val="nextTo"/>
-        <c:crossAx val="86574208"/>
+        <c:crossAx val="104914944"/>
         <c:crosses val="max"/>
         <c:crossBetween val="between"/>
       </c:valAx>
       <c:catAx>
-        <c:axId val="86574208"/>
+        <c:axId val="104914944"/>
         <c:scaling>
           <c:orientation val="minMax"/>
         </c:scaling>
         <c:delete val="1"/>
         <c:axPos val="b"/>
         <c:tickLblPos val="none"/>
-        <c:crossAx val="86252928"/>
+        <c:crossAx val="104872192"/>
         <c:crosses val="autoZero"/>
         <c:auto val="1"/>
         <c:lblAlgn val="ctr"/>

--- a/documents/образец исследования - цвет.docx
+++ b/documents/образец исследования - цвет.docx
@@ -35,7 +35,25 @@
       </w:r>
       <w:proofErr w:type="gramEnd"/>
       <w:r>
-        <w:t xml:space="preserve"> представлена зависимость параметров компрессии и декомпрессии алгоритма А1 от размера рангового блока и коэффициента компрессии.</w:t>
+        <w:t xml:space="preserve"> представлена зависимость параметров компрессии и декомпрессии алгоритма А1 от размера рангового блока и коэффициента компрессии</w:t>
+      </w:r>
+      <w:r>
+        <w:t xml:space="preserve"> для изображений в </w:t>
+      </w:r>
+      <w:r>
+        <w:rPr>
+          <w:lang w:val="en-US"/>
+        </w:rPr>
+        <w:t>RGB</w:t>
+      </w:r>
+      <w:r>
+        <w:t xml:space="preserve"> </w:t>
+      </w:r>
+      <w:r>
+        <w:t>представлении</w:t>
+      </w:r>
+      <w:r>
+        <w:t>.</w:t>
       </w:r>
     </w:p>
     <w:p>
@@ -2587,6 +2605,10 @@
         <w:jc w:val="center"/>
       </w:pPr>
       <w:r>
+        <w:rPr>
+          <w:noProof/>
+          <w:lang w:eastAsia="ru-RU"/>
+        </w:rPr>
         <w:drawing>
           <wp:inline distT="0" distB="0" distL="0" distR="0">
             <wp:extent cx="5695950" cy="2447925"/>
@@ -2923,8 +2945,8 @@
           <c:yMode val="edge"/>
           <c:x val="0.17260710585903771"/>
           <c:y val="5.1400554097404488E-2"/>
-          <c:w val="0.60357587408597513"/>
-          <c:h val="0.66445744865549472"/>
+          <c:w val="0.60357587408597535"/>
+          <c:h val="0.66445744865549494"/>
         </c:manualLayout>
       </c:layout>
       <c:barChart>
@@ -2968,7 +2990,7 @@
                 <c:formatCode>General</c:formatCode>
                 <c:ptCount val="3"/>
                 <c:pt idx="0">
-                  <c:v>18.989999999999991</c:v>
+                  <c:v>18.989999999999981</c:v>
                 </c:pt>
                 <c:pt idx="1">
                   <c:v>154.73999999999998</c:v>
@@ -2980,11 +3002,11 @@
             </c:numRef>
           </c:val>
         </c:ser>
-        <c:axId val="79466880"/>
-        <c:axId val="79469184"/>
+        <c:axId val="105810944"/>
+        <c:axId val="105842560"/>
       </c:barChart>
       <c:catAx>
-        <c:axId val="79466880"/>
+        <c:axId val="105810944"/>
         <c:scaling>
           <c:orientation val="minMax"/>
         </c:scaling>
@@ -3009,7 +3031,7 @@
             <c:manualLayout>
               <c:xMode val="edge"/>
               <c:yMode val="edge"/>
-              <c:x val="0.29552647056241754"/>
+              <c:x val="0.29552647056241776"/>
               <c:y val="0.89001337867785957"/>
             </c:manualLayout>
           </c:layout>
@@ -3025,14 +3047,14 @@
             <a:endParaRPr lang="ru-RU"/>
           </a:p>
         </c:txPr>
-        <c:crossAx val="79469184"/>
+        <c:crossAx val="105842560"/>
         <c:crosses val="autoZero"/>
         <c:auto val="1"/>
         <c:lblAlgn val="ctr"/>
         <c:lblOffset val="100"/>
       </c:catAx>
       <c:valAx>
-        <c:axId val="79469184"/>
+        <c:axId val="105842560"/>
         <c:scaling>
           <c:orientation val="minMax"/>
         </c:scaling>
@@ -3065,7 +3087,7 @@
         </c:title>
         <c:numFmt formatCode="General" sourceLinked="1"/>
         <c:tickLblPos val="nextTo"/>
-        <c:crossAx val="79466880"/>
+        <c:crossAx val="105810944"/>
         <c:crosses val="autoZero"/>
         <c:crossBetween val="between"/>
       </c:valAx>
@@ -3078,7 +3100,7 @@
           <c:yMode val="edge"/>
           <c:x val="0.78167276749269221"/>
           <c:y val="0.26369685006901455"/>
-          <c:w val="0.20344147309199537"/>
+          <c:w val="0.20344147309199551"/>
           <c:h val="0.13195137725382619"/>
         </c:manualLayout>
       </c:layout>
